--- a/docs/Epostman.docx
+++ b/docs/Epostman.docx
@@ -80,23 +80,7 @@
                         <w:sz w:val="72"/>
                         <w:szCs w:val="56"/>
                       </w:rPr>
-                      <w:t>E-</w:t>
-                    </w:r>
-                    <w:r>
-                      <w:rPr>
-                        <w:rFonts w:ascii="Constantia" w:eastAsiaTheme="majorEastAsia" w:hAnsi="Constantia" w:cstheme="majorBidi"/>
-                        <w:sz w:val="72"/>
-                        <w:szCs w:val="56"/>
-                      </w:rPr>
-                      <w:t>P</w:t>
-                    </w:r>
-                    <w:r>
-                      <w:rPr>
-                        <w:rFonts w:ascii="Constantia" w:eastAsiaTheme="majorEastAsia" w:hAnsi="Constantia" w:cstheme="majorBidi"/>
-                        <w:sz w:val="72"/>
-                        <w:szCs w:val="56"/>
-                      </w:rPr>
-                      <w:t>ostMan</w:t>
+                      <w:t>E-PostMan</w:t>
                     </w:r>
                   </w:sdtContent>
                 </w:sdt>
@@ -207,9 +191,6 @@
                 </w:rPr>
                 <w:alias w:val="Abstract"/>
                 <w:id w:val="276713183"/>
-                <w:placeholder>
-                  <w:docPart w:val="5E3252E0F0D64E8A9B1F384DEF78F296"/>
-                </w:placeholder>
                 <w:dataBinding w:prefixMappings="xmlns:ns0='http://schemas.microsoft.com/office/2006/coverPageProps'" w:xpath="/ns0:CoverPageProperties[1]/ns0:Abstract[1]" w:storeItemID="{55AF091B-3C7A-41E3-B477-F2FDAA23CFDA}"/>
                 <w:text/>
               </w:sdtPr>
@@ -283,21 +264,6 @@
     </w:sdt>
     <w:p>
       <w:pPr>
-        <w:pStyle w:val="Heading1"/>
-        <w:rPr>
-          <w:rFonts w:ascii="Constantia" w:hAnsi="Constantia"/>
-        </w:rPr>
-      </w:pPr>
-    </w:p>
-    <w:p>
-      <w:pPr>
-        <w:rPr>
-          <w:rFonts w:ascii="Constantia" w:hAnsi="Constantia"/>
-        </w:rPr>
-      </w:pPr>
-    </w:p>
-    <w:p>
-      <w:pPr>
         <w:rPr>
           <w:rFonts w:ascii="Constantia" w:hAnsi="Constantia"/>
           <w:b/>
@@ -577,7 +543,6 @@
           <w:szCs w:val="6"/>
         </w:rPr>
       </w:pPr>
-      <w:proofErr w:type="gramStart"/>
       <w:r>
         <w:rPr>
           <w:rFonts w:ascii="Constantia" w:hAnsi="Constantia"/>
@@ -596,18 +561,7 @@
           <w:sz w:val="28"/>
           <w:szCs w:val="6"/>
         </w:rPr>
-        <w:t xml:space="preserve"> Along</w:t>
-      </w:r>
-      <w:proofErr w:type="gramEnd"/>
-      <w:r>
-        <w:rPr>
-          <w:rFonts w:ascii="Constantia" w:hAnsi="Constantia"/>
-          <w:b/>
-          <w:bCs/>
-          <w:sz w:val="28"/>
-          <w:szCs w:val="6"/>
-        </w:rPr>
-        <w:t xml:space="preserve"> With Other T</w:t>
+        <w:t xml:space="preserve"> Along With Other T</w:t>
       </w:r>
       <w:r>
         <w:rPr>
@@ -694,18 +648,8 @@
           <w:sz w:val="24"/>
           <w:szCs w:val="6"/>
         </w:rPr>
-        <w:t xml:space="preserve">Dependency Injection or </w:t>
-      </w:r>
-      <w:proofErr w:type="spellStart"/>
-      <w:r>
-        <w:rPr>
-          <w:rFonts w:ascii="Constantia" w:hAnsi="Constantia"/>
-          <w:sz w:val="24"/>
-          <w:szCs w:val="6"/>
-        </w:rPr>
-        <w:t>IoC</w:t>
-      </w:r>
-      <w:proofErr w:type="spellEnd"/>
+        <w:t>Dependency Injection or IoC</w:t>
+      </w:r>
     </w:p>
     <w:p>
       <w:pPr>
@@ -927,78 +871,6 @@
       <w:pPr>
         <w:rPr>
           <w:rFonts w:ascii="Constantia" w:hAnsi="Constantia"/>
-          <w:sz w:val="24"/>
-          <w:szCs w:val="6"/>
-        </w:rPr>
-      </w:pPr>
-    </w:p>
-    <w:p>
-      <w:pPr>
-        <w:rPr>
-          <w:rFonts w:ascii="Constantia" w:hAnsi="Constantia"/>
-          <w:sz w:val="24"/>
-          <w:szCs w:val="6"/>
-        </w:rPr>
-      </w:pPr>
-    </w:p>
-    <w:p>
-      <w:pPr>
-        <w:rPr>
-          <w:rFonts w:ascii="Constantia" w:hAnsi="Constantia"/>
-          <w:sz w:val="24"/>
-          <w:szCs w:val="6"/>
-        </w:rPr>
-      </w:pPr>
-    </w:p>
-    <w:p>
-      <w:pPr>
-        <w:rPr>
-          <w:rFonts w:ascii="Constantia" w:hAnsi="Constantia"/>
-          <w:sz w:val="24"/>
-          <w:szCs w:val="6"/>
-        </w:rPr>
-      </w:pPr>
-    </w:p>
-    <w:p>
-      <w:pPr>
-        <w:rPr>
-          <w:rFonts w:ascii="Constantia" w:hAnsi="Constantia"/>
-          <w:sz w:val="24"/>
-          <w:szCs w:val="6"/>
-        </w:rPr>
-      </w:pPr>
-    </w:p>
-    <w:p>
-      <w:pPr>
-        <w:rPr>
-          <w:rFonts w:ascii="Constantia" w:hAnsi="Constantia"/>
-          <w:sz w:val="24"/>
-          <w:szCs w:val="6"/>
-        </w:rPr>
-      </w:pPr>
-    </w:p>
-    <w:p>
-      <w:pPr>
-        <w:rPr>
-          <w:rFonts w:ascii="Constantia" w:hAnsi="Constantia"/>
-          <w:sz w:val="24"/>
-          <w:szCs w:val="6"/>
-        </w:rPr>
-      </w:pPr>
-    </w:p>
-    <w:p>
-      <w:pPr>
-        <w:rPr>
-          <w:rFonts w:ascii="Constantia" w:hAnsi="Constantia"/>
-          <w:sz w:val="24"/>
-          <w:szCs w:val="6"/>
-        </w:rPr>
-      </w:pPr>
-    </w:p>
-    <w:p>
-      <w:pPr>
-        <w:rPr>
-          <w:rFonts w:ascii="Constantia" w:hAnsi="Constantia"/>
           <w:b/>
           <w:bCs/>
           <w:sz w:val="28"/>
@@ -1055,15 +927,7 @@
           <w:sz w:val="24"/>
           <w:szCs w:val="6"/>
         </w:rPr>
-        <w:t>Ma</w:t>
-      </w:r>
-      <w:r>
-        <w:rPr>
-          <w:rFonts w:ascii="Constantia" w:hAnsi="Constantia"/>
-          <w:sz w:val="24"/>
-          <w:szCs w:val="6"/>
-        </w:rPr>
-        <w:t>il Box Management</w:t>
+        <w:t>Mail Box Management</w:t>
       </w:r>
     </w:p>
     <w:p>
@@ -1154,6 +1018,314 @@
       <w:pPr>
         <w:rPr>
           <w:rFonts w:ascii="Constantia" w:hAnsi="Constantia"/>
+          <w:sz w:val="24"/>
+          <w:szCs w:val="6"/>
+        </w:rPr>
+      </w:pPr>
+    </w:p>
+    <w:p>
+      <w:pPr>
+        <w:rPr>
+          <w:rFonts w:ascii="Constantia" w:hAnsi="Constantia"/>
+          <w:b/>
+          <w:bCs/>
+          <w:sz w:val="24"/>
+          <w:szCs w:val="6"/>
+        </w:rPr>
+      </w:pPr>
+    </w:p>
+    <w:p>
+      <w:pPr>
+        <w:rPr>
+          <w:rFonts w:ascii="Constantia" w:hAnsi="Constantia"/>
+          <w:b/>
+          <w:bCs/>
+          <w:sz w:val="24"/>
+          <w:szCs w:val="6"/>
+        </w:rPr>
+      </w:pPr>
+      <w:r>
+        <w:rPr>
+          <w:rFonts w:ascii="Constantia" w:hAnsi="Constantia"/>
+          <w:b/>
+          <w:bCs/>
+          <w:sz w:val="24"/>
+          <w:szCs w:val="6"/>
+        </w:rPr>
+        <w:t>Block Diagram:</w:t>
+      </w:r>
+    </w:p>
+    <w:p>
+      <w:pPr>
+        <w:rPr>
+          <w:rFonts w:ascii="Constantia" w:hAnsi="Constantia"/>
+          <w:b/>
+          <w:bCs/>
+          <w:sz w:val="24"/>
+          <w:szCs w:val="6"/>
+        </w:rPr>
+      </w:pPr>
+      <w:r>
+        <w:rPr>
+          <w:rFonts w:ascii="Constantia" w:hAnsi="Constantia"/>
+          <w:b/>
+          <w:bCs/>
+          <w:noProof/>
+          <w:sz w:val="24"/>
+          <w:szCs w:val="6"/>
+          <w:lang w:bidi="sa-IN"/>
+        </w:rPr>
+        <w:drawing>
+          <wp:inline distT="0" distB="0" distL="0" distR="0">
+            <wp:extent cx="3571875" cy="4953000"/>
+            <wp:effectExtent l="0" t="0" r="0" b="0"/>
+            <wp:docPr id="6" name="Picture 5" descr="Block Diagram.png"/>
+            <wp:cNvGraphicFramePr>
+              <a:graphicFrameLocks xmlns:a="http://schemas.openxmlformats.org/drawingml/2006/main" noChangeAspect="1"/>
+            </wp:cNvGraphicFramePr>
+            <a:graphic xmlns:a="http://schemas.openxmlformats.org/drawingml/2006/main">
+              <a:graphicData uri="http://schemas.openxmlformats.org/drawingml/2006/picture">
+                <pic:pic xmlns:pic="http://schemas.openxmlformats.org/drawingml/2006/picture">
+                  <pic:nvPicPr>
+                    <pic:cNvPr id="0" name="Block Diagram.png"/>
+                    <pic:cNvPicPr/>
+                  </pic:nvPicPr>
+                  <pic:blipFill>
+                    <a:blip r:embed="rId8"/>
+                    <a:stretch>
+                      <a:fillRect/>
+                    </a:stretch>
+                  </pic:blipFill>
+                  <pic:spPr>
+                    <a:xfrm>
+                      <a:off x="0" y="0"/>
+                      <a:ext cx="3571875" cy="4953000"/>
+                    </a:xfrm>
+                    <a:prstGeom prst="rect">
+                      <a:avLst/>
+                    </a:prstGeom>
+                  </pic:spPr>
+                </pic:pic>
+              </a:graphicData>
+            </a:graphic>
+          </wp:inline>
+        </w:drawing>
+      </w:r>
+    </w:p>
+    <w:p>
+      <w:pPr>
+        <w:rPr>
+          <w:rFonts w:ascii="Constantia" w:hAnsi="Constantia"/>
+          <w:b/>
+          <w:bCs/>
+          <w:sz w:val="24"/>
+          <w:szCs w:val="6"/>
+        </w:rPr>
+      </w:pPr>
+      <w:r>
+        <w:rPr>
+          <w:rFonts w:ascii="Constantia" w:hAnsi="Constantia"/>
+          <w:b/>
+          <w:bCs/>
+          <w:sz w:val="24"/>
+          <w:szCs w:val="6"/>
+        </w:rPr>
+        <w:t xml:space="preserve">                       </w:t>
+      </w:r>
+      <w:r>
+        <w:rPr>
+          <w:rFonts w:ascii="Constantia" w:hAnsi="Constantia"/>
+          <w:sz w:val="24"/>
+          <w:szCs w:val="6"/>
+        </w:rPr>
+        <w:t xml:space="preserve">Figure: </w:t>
+      </w:r>
+      <w:r>
+        <w:rPr>
+          <w:rFonts w:ascii="Constantia" w:hAnsi="Constantia"/>
+          <w:sz w:val="24"/>
+          <w:szCs w:val="6"/>
+        </w:rPr>
+        <w:t>Block</w:t>
+      </w:r>
+      <w:r>
+        <w:rPr>
+          <w:rFonts w:ascii="Constantia" w:hAnsi="Constantia"/>
+          <w:sz w:val="24"/>
+          <w:szCs w:val="6"/>
+        </w:rPr>
+        <w:t xml:space="preserve"> Diagram</w:t>
+      </w:r>
+    </w:p>
+    <w:p>
+      <w:pPr>
+        <w:rPr>
+          <w:rFonts w:ascii="Constantia" w:hAnsi="Constantia"/>
+          <w:sz w:val="24"/>
+          <w:szCs w:val="6"/>
+        </w:rPr>
+      </w:pPr>
+      <w:r>
+        <w:rPr>
+          <w:rFonts w:ascii="Constantia" w:hAnsi="Constantia"/>
+          <w:sz w:val="24"/>
+          <w:szCs w:val="6"/>
+        </w:rPr>
+        <w:br w:type="page"/>
+      </w:r>
+    </w:p>
+    <w:p>
+      <w:pPr>
+        <w:rPr>
+          <w:rFonts w:ascii="Constantia" w:hAnsi="Constantia"/>
+          <w:b/>
+          <w:bCs/>
+          <w:sz w:val="24"/>
+          <w:szCs w:val="6"/>
+        </w:rPr>
+      </w:pPr>
+    </w:p>
+    <w:p>
+      <w:pPr>
+        <w:rPr>
+          <w:rFonts w:ascii="Constantia" w:hAnsi="Constantia"/>
+          <w:b/>
+          <w:bCs/>
+          <w:sz w:val="24"/>
+          <w:szCs w:val="6"/>
+        </w:rPr>
+      </w:pPr>
+      <w:r>
+        <w:rPr>
+          <w:rFonts w:ascii="Constantia" w:hAnsi="Constantia"/>
+          <w:b/>
+          <w:bCs/>
+          <w:sz w:val="24"/>
+          <w:szCs w:val="6"/>
+        </w:rPr>
+        <w:t>Use Case Diagram:</w:t>
+      </w:r>
+    </w:p>
+    <w:p>
+      <w:pPr>
+        <w:rPr>
+          <w:rFonts w:ascii="Constantia" w:hAnsi="Constantia"/>
+          <w:sz w:val="24"/>
+          <w:szCs w:val="6"/>
+        </w:rPr>
+      </w:pPr>
+    </w:p>
+    <w:p>
+      <w:pPr>
+        <w:rPr>
+          <w:rFonts w:ascii="Constantia" w:hAnsi="Constantia"/>
+          <w:b/>
+          <w:bCs/>
+          <w:sz w:val="24"/>
+          <w:szCs w:val="6"/>
+        </w:rPr>
+      </w:pPr>
+      <w:r>
+        <w:rPr>
+          <w:rFonts w:ascii="Constantia" w:hAnsi="Constantia"/>
+          <w:b/>
+          <w:bCs/>
+          <w:noProof/>
+          <w:sz w:val="24"/>
+          <w:szCs w:val="6"/>
+          <w:lang w:bidi="sa-IN"/>
+        </w:rPr>
+        <w:drawing>
+          <wp:inline distT="0" distB="0" distL="0" distR="0">
+            <wp:extent cx="5797899" cy="4094457"/>
+            <wp:effectExtent l="0" t="0" r="0" b="0"/>
+            <wp:docPr id="5" name="Picture 4" descr="EpostMan Use Case.png"/>
+            <wp:cNvGraphicFramePr>
+              <a:graphicFrameLocks xmlns:a="http://schemas.openxmlformats.org/drawingml/2006/main" noChangeAspect="1"/>
+            </wp:cNvGraphicFramePr>
+            <a:graphic xmlns:a="http://schemas.openxmlformats.org/drawingml/2006/main">
+              <a:graphicData uri="http://schemas.openxmlformats.org/drawingml/2006/picture">
+                <pic:pic xmlns:pic="http://schemas.openxmlformats.org/drawingml/2006/picture">
+                  <pic:nvPicPr>
+                    <pic:cNvPr id="0" name="EpostMan Use Case.png"/>
+                    <pic:cNvPicPr/>
+                  </pic:nvPicPr>
+                  <pic:blipFill>
+                    <a:blip r:embed="rId9"/>
+                    <a:stretch>
+                      <a:fillRect/>
+                    </a:stretch>
+                  </pic:blipFill>
+                  <pic:spPr>
+                    <a:xfrm>
+                      <a:off x="0" y="0"/>
+                      <a:ext cx="5793950" cy="4091668"/>
+                    </a:xfrm>
+                    <a:prstGeom prst="rect">
+                      <a:avLst/>
+                    </a:prstGeom>
+                  </pic:spPr>
+                </pic:pic>
+              </a:graphicData>
+            </a:graphic>
+          </wp:inline>
+        </w:drawing>
+      </w:r>
+    </w:p>
+    <w:p>
+      <w:pPr>
+        <w:jc w:val="center"/>
+        <w:rPr>
+          <w:rFonts w:ascii="Constantia" w:hAnsi="Constantia"/>
+          <w:sz w:val="24"/>
+          <w:szCs w:val="6"/>
+        </w:rPr>
+      </w:pPr>
+      <w:r>
+        <w:rPr>
+          <w:rFonts w:ascii="Constantia" w:hAnsi="Constantia"/>
+          <w:sz w:val="24"/>
+          <w:szCs w:val="6"/>
+        </w:rPr>
+        <w:t>Figure: User Case Diagram</w:t>
+      </w:r>
+    </w:p>
+    <w:p>
+      <w:pPr>
+        <w:rPr>
+          <w:rFonts w:ascii="Constantia" w:hAnsi="Constantia"/>
+          <w:b/>
+          <w:bCs/>
+          <w:sz w:val="28"/>
+          <w:szCs w:val="6"/>
+        </w:rPr>
+      </w:pPr>
+    </w:p>
+    <w:p>
+      <w:pPr>
+        <w:rPr>
+          <w:rFonts w:ascii="Constantia" w:hAnsi="Constantia"/>
+          <w:b/>
+          <w:bCs/>
+          <w:sz w:val="28"/>
+          <w:szCs w:val="6"/>
+        </w:rPr>
+      </w:pPr>
+      <w:r>
+        <w:rPr>
+          <w:rFonts w:ascii="Constantia" w:hAnsi="Constantia"/>
+          <w:b/>
+          <w:bCs/>
+          <w:sz w:val="28"/>
+          <w:szCs w:val="6"/>
+        </w:rPr>
+        <w:br w:type="page"/>
+      </w:r>
+    </w:p>
+    <w:p>
+      <w:pPr>
+        <w:rPr>
+          <w:rFonts w:ascii="Constantia" w:hAnsi="Constantia"/>
           <w:b/>
           <w:bCs/>
           <w:sz w:val="28"/>
@@ -1197,8 +1369,10 @@
           <w:rFonts w:ascii="Constantia" w:hAnsi="Constantia"/>
           <w:b/>
           <w:bCs/>
-          <w:sz w:val="28"/>
-          <w:szCs w:val="6"/>
+          <w:noProof/>
+          <w:sz w:val="28"/>
+          <w:szCs w:val="6"/>
+          <w:lang w:bidi="sa-IN"/>
         </w:rPr>
         <w:drawing>
           <wp:inline distT="0" distB="0" distL="0" distR="0">
@@ -1216,10 +1390,10 @@
                     </pic:cNvPicPr>
                   </pic:nvPicPr>
                   <pic:blipFill>
-                    <a:blip r:embed="rId8">
+                    <a:blip r:embed="rId10">
                       <a:extLst>
                         <a:ext uri="{28A0092B-C50C-407E-A947-70E740481C1C}">
-                          <a14:useLocalDpi xmlns="" xmlns:p="http://schemas.openxmlformats.org/presentationml/2006/main" xmlns:a14="http://schemas.microsoft.com/office/drawing/2010/main" xmlns:lc="http://schemas.openxmlformats.org/drawingml/2006/lockedCanvas" val="0"/>
+                          <a14:useLocalDpi xmlns:o="urn:schemas-microsoft-com:office:office" xmlns:v="urn:schemas-microsoft-com:vml" xmlns:w10="urn:schemas-microsoft-com:office:word" xmlns:w="http://schemas.openxmlformats.org/wordprocessingml/2006/main" xmlns="" xmlns:p="http://schemas.openxmlformats.org/presentationml/2006/main" xmlns:a14="http://schemas.microsoft.com/office/drawing/2010/main" xmlns:lc="http://schemas.openxmlformats.org/drawingml/2006/lockedCanvas" val="0"/>
                         </a:ext>
                       </a:extLst>
                     </a:blip>
@@ -1323,10 +1497,11 @@
           <w:rFonts w:ascii="Constantia" w:hAnsi="Constantia"/>
           <w:b/>
           <w:bCs/>
-          <w:sz w:val="28"/>
-          <w:szCs w:val="6"/>
-        </w:rPr>
-        <w:lastRenderedPageBreak/>
+          <w:noProof/>
+          <w:sz w:val="28"/>
+          <w:szCs w:val="6"/>
+          <w:lang w:bidi="sa-IN"/>
+        </w:rPr>
         <w:drawing>
           <wp:inline distT="0" distB="0" distL="0" distR="0">
             <wp:extent cx="5943600" cy="2686685"/>
@@ -1343,10 +1518,10 @@
                     </pic:cNvPicPr>
                   </pic:nvPicPr>
                   <pic:blipFill>
-                    <a:blip r:embed="rId9">
+                    <a:blip r:embed="rId11">
                       <a:extLst>
                         <a:ext uri="{28A0092B-C50C-407E-A947-70E740481C1C}">
-                          <a14:useLocalDpi xmlns="" xmlns:p="http://schemas.openxmlformats.org/presentationml/2006/main" xmlns:a14="http://schemas.microsoft.com/office/drawing/2010/main" xmlns:lc="http://schemas.openxmlformats.org/drawingml/2006/lockedCanvas" val="0"/>
+                          <a14:useLocalDpi xmlns:o="urn:schemas-microsoft-com:office:office" xmlns:v="urn:schemas-microsoft-com:vml" xmlns:w10="urn:schemas-microsoft-com:office:word" xmlns:w="http://schemas.openxmlformats.org/wordprocessingml/2006/main" xmlns="" xmlns:p="http://schemas.openxmlformats.org/presentationml/2006/main" xmlns:a14="http://schemas.microsoft.com/office/drawing/2010/main" xmlns:lc="http://schemas.openxmlformats.org/drawingml/2006/lockedCanvas" val="0"/>
                         </a:ext>
                       </a:extLst>
                     </a:blip>
@@ -1413,6 +1588,27 @@
           <w:szCs w:val="6"/>
         </w:rPr>
       </w:pPr>
+      <w:r>
+        <w:rPr>
+          <w:rFonts w:ascii="Constantia" w:hAnsi="Constantia"/>
+          <w:b/>
+          <w:bCs/>
+          <w:sz w:val="28"/>
+          <w:szCs w:val="6"/>
+        </w:rPr>
+        <w:br w:type="page"/>
+      </w:r>
+    </w:p>
+    <w:p>
+      <w:pPr>
+        <w:rPr>
+          <w:rFonts w:ascii="Constantia" w:hAnsi="Constantia"/>
+          <w:b/>
+          <w:bCs/>
+          <w:sz w:val="28"/>
+          <w:szCs w:val="6"/>
+        </w:rPr>
+      </w:pPr>
     </w:p>
     <w:p>
       <w:pPr>
@@ -1504,12 +1700,14 @@
           <w:rFonts w:ascii="Constantia" w:hAnsi="Constantia"/>
           <w:b/>
           <w:bCs/>
-          <w:sz w:val="28"/>
-          <w:szCs w:val="6"/>
+          <w:noProof/>
+          <w:sz w:val="28"/>
+          <w:szCs w:val="6"/>
+          <w:lang w:bidi="sa-IN"/>
         </w:rPr>
         <w:drawing>
           <wp:inline distT="0" distB="0" distL="0" distR="0">
-            <wp:extent cx="5943600" cy="2515235"/>
+            <wp:extent cx="5932638" cy="2640372"/>
             <wp:effectExtent l="19050" t="0" r="0" b="0"/>
             <wp:docPr id="3" name="Picture 3"/>
             <wp:cNvGraphicFramePr/>
@@ -1523,10 +1721,10 @@
                     </pic:cNvPicPr>
                   </pic:nvPicPr>
                   <pic:blipFill>
-                    <a:blip r:embed="rId10">
+                    <a:blip r:embed="rId12">
                       <a:extLst>
                         <a:ext uri="{28A0092B-C50C-407E-A947-70E740481C1C}">
-                          <a14:useLocalDpi xmlns="" xmlns:p="http://schemas.openxmlformats.org/presentationml/2006/main" xmlns:a14="http://schemas.microsoft.com/office/drawing/2010/main" xmlns:lc="http://schemas.openxmlformats.org/drawingml/2006/lockedCanvas" val="0"/>
+                          <a14:useLocalDpi xmlns:o="urn:schemas-microsoft-com:office:office" xmlns:v="urn:schemas-microsoft-com:vml" xmlns:w10="urn:schemas-microsoft-com:office:word" xmlns:w="http://schemas.openxmlformats.org/wordprocessingml/2006/main" xmlns="" xmlns:p="http://schemas.openxmlformats.org/presentationml/2006/main" xmlns:a14="http://schemas.microsoft.com/office/drawing/2010/main" xmlns:lc="http://schemas.openxmlformats.org/drawingml/2006/lockedCanvas" val="0"/>
                         </a:ext>
                       </a:extLst>
                     </a:blip>
@@ -1537,7 +1735,7 @@
                   <pic:spPr>
                     <a:xfrm>
                       <a:off x="0" y="0"/>
-                      <a:ext cx="5943600" cy="2515235"/>
+                      <a:ext cx="5943600" cy="2645251"/>
                     </a:xfrm>
                     <a:prstGeom prst="rect">
                       <a:avLst/>
@@ -1593,6 +1791,27 @@
           <w:szCs w:val="6"/>
         </w:rPr>
       </w:pPr>
+      <w:r>
+        <w:rPr>
+          <w:rFonts w:ascii="Constantia" w:hAnsi="Constantia"/>
+          <w:b/>
+          <w:bCs/>
+          <w:sz w:val="28"/>
+          <w:szCs w:val="6"/>
+        </w:rPr>
+        <w:br w:type="page"/>
+      </w:r>
+    </w:p>
+    <w:p>
+      <w:pPr>
+        <w:rPr>
+          <w:rFonts w:ascii="Constantia" w:hAnsi="Constantia"/>
+          <w:b/>
+          <w:bCs/>
+          <w:sz w:val="28"/>
+          <w:szCs w:val="6"/>
+        </w:rPr>
+      </w:pPr>
     </w:p>
     <w:p>
       <w:pPr>
@@ -1641,8 +1860,10 @@
           <w:rFonts w:ascii="Constantia" w:hAnsi="Constantia"/>
           <w:b/>
           <w:bCs/>
-          <w:sz w:val="28"/>
-          <w:szCs w:val="6"/>
+          <w:noProof/>
+          <w:sz w:val="28"/>
+          <w:szCs w:val="6"/>
+          <w:lang w:bidi="sa-IN"/>
         </w:rPr>
         <w:drawing>
           <wp:inline distT="0" distB="0" distL="0" distR="0">
@@ -1660,7 +1881,7 @@
                     </pic:cNvPicPr>
                   </pic:nvPicPr>
                   <pic:blipFill>
-                    <a:blip r:embed="rId11"/>
+                    <a:blip r:embed="rId13"/>
                     <a:srcRect/>
                     <a:stretch>
                       <a:fillRect/>
@@ -1770,23 +1991,13 @@
           <w:szCs w:val="6"/>
         </w:rPr>
       </w:pPr>
-      <w:proofErr w:type="spellStart"/>
-      <w:r>
-        <w:rPr>
-          <w:rFonts w:ascii="Constantia" w:hAnsi="Constantia"/>
-          <w:sz w:val="28"/>
-          <w:szCs w:val="6"/>
-        </w:rPr>
-        <w:t>Out going</w:t>
-      </w:r>
-      <w:proofErr w:type="spellEnd"/>
-      <w:r>
-        <w:rPr>
-          <w:rFonts w:ascii="Constantia" w:hAnsi="Constantia"/>
-          <w:sz w:val="28"/>
-          <w:szCs w:val="6"/>
-        </w:rPr>
-        <w:t xml:space="preserve"> mail tracking</w:t>
+      <w:r>
+        <w:rPr>
+          <w:rFonts w:ascii="Constantia" w:hAnsi="Constantia"/>
+          <w:sz w:val="28"/>
+          <w:szCs w:val="6"/>
+        </w:rPr>
+        <w:t>Out going mail tracking</w:t>
       </w:r>
     </w:p>
     <w:p>
@@ -1843,35 +2054,14 @@
           <w:szCs w:val="6"/>
         </w:rPr>
       </w:pPr>
-      <w:proofErr w:type="spellStart"/>
-      <w:r>
-        <w:rPr>
-          <w:rFonts w:ascii="Constantia" w:hAnsi="Constantia"/>
-          <w:sz w:val="28"/>
-          <w:szCs w:val="6"/>
-        </w:rPr>
-        <w:t>Moblie</w:t>
-      </w:r>
-      <w:proofErr w:type="spellEnd"/>
-      <w:r>
-        <w:rPr>
-          <w:rFonts w:ascii="Constantia" w:hAnsi="Constantia"/>
-          <w:sz w:val="28"/>
-          <w:szCs w:val="6"/>
-        </w:rPr>
-        <w:t xml:space="preserve"> Application</w:t>
-      </w:r>
-    </w:p>
-    <w:p>
-      <w:pPr>
-        <w:rPr>
-          <w:rFonts w:ascii="Constantia" w:hAnsi="Constantia"/>
-          <w:b/>
-          <w:bCs/>
-          <w:sz w:val="28"/>
-          <w:szCs w:val="6"/>
-        </w:rPr>
-      </w:pPr>
+      <w:r>
+        <w:rPr>
+          <w:rFonts w:ascii="Constantia" w:hAnsi="Constantia"/>
+          <w:sz w:val="28"/>
+          <w:szCs w:val="6"/>
+        </w:rPr>
+        <w:t>Moblie Application</w:t>
+      </w:r>
     </w:p>
     <w:p>
       <w:pPr>
@@ -2511,6 +2701,7 @@
   <w:style w:type="character" w:default="1" w:styleId="DefaultParagraphFont">
     <w:name w:val="Default Paragraph Font"/>
     <w:uiPriority w:val="1"/>
+    <w:semiHidden/>
     <w:unhideWhenUsed/>
   </w:style>
   <w:style w:type="table" w:default="1" w:styleId="TableNormal">
@@ -2694,63 +2885,6 @@
         </w:p>
       </w:docPartBody>
     </w:docPart>
-    <w:docPart>
-      <w:docPartPr>
-        <w:name w:val="B751CB17446D4CF88044298AAA968FB2"/>
-        <w:category>
-          <w:name w:val="General"/>
-          <w:gallery w:val="placeholder"/>
-        </w:category>
-        <w:types>
-          <w:type w:val="bbPlcHdr"/>
-        </w:types>
-        <w:behaviors>
-          <w:behavior w:val="content"/>
-        </w:behaviors>
-        <w:guid w:val="{0167F542-2679-4354-A831-688A09ED6F16}"/>
-      </w:docPartPr>
-      <w:docPartBody>
-        <w:p>
-          <w:pPr>
-            <w:pStyle w:val="B751CB17446D4CF88044298AAA968FB2"/>
-          </w:pPr>
-          <w:r>
-            <w:rPr>
-              <w:color w:val="4F81BD" w:themeColor="accent1"/>
-              <w:sz w:val="200"/>
-              <w:szCs w:val="200"/>
-            </w:rPr>
-            <w:t>[Year]</w:t>
-          </w:r>
-        </w:p>
-      </w:docPartBody>
-    </w:docPart>
-    <w:docPart>
-      <w:docPartPr>
-        <w:name w:val="5E3252E0F0D64E8A9B1F384DEF78F296"/>
-        <w:category>
-          <w:name w:val="General"/>
-          <w:gallery w:val="placeholder"/>
-        </w:category>
-        <w:types>
-          <w:type w:val="bbPlcHdr"/>
-        </w:types>
-        <w:behaviors>
-          <w:behavior w:val="content"/>
-        </w:behaviors>
-        <w:guid w:val="{5DAE9190-FABC-473E-8DB4-71375F21074D}"/>
-      </w:docPartPr>
-      <w:docPartBody>
-        <w:p>
-          <w:pPr>
-            <w:pStyle w:val="5E3252E0F0D64E8A9B1F384DEF78F296"/>
-          </w:pPr>
-          <w:r>
-            <w:t>[Type the abstract of the document here. The abstract is typically a short summary of the contents of the document. Type the abstract of the document here. The abstract is typically a short summary of the contents of the document.]</w:t>
-          </w:r>
-        </w:p>
-      </w:docPartBody>
-    </w:docPart>
   </w:docParts>
 </w:glossaryDocument>
 </file>
@@ -2790,7 +2924,7 @@
     <w:charset w:val="00"/>
     <w:family w:val="roman"/>
     <w:pitch w:val="variable"/>
-    <w:sig w:usb0="00000003" w:usb1="00000000" w:usb2="00000000" w:usb3="00000000" w:csb0="00000001" w:csb1="00000000"/>
+    <w:sig w:usb0="00000007" w:usb1="00000000" w:usb2="00000000" w:usb3="00000000" w:csb0="00000003" w:csb1="00000000"/>
   </w:font>
   <w:font w:name="Mangal">
     <w:panose1 w:val="02040503050203030202"/>
@@ -2849,6 +2983,8 @@
     <w:rsidRoot w:val="000E0D83"/>
     <w:rsid w:val="000E0D83"/>
     <w:rsid w:val="002B120F"/>
+    <w:rsid w:val="004E34AA"/>
+    <w:rsid w:val="00C905D6"/>
   </w:rsids>
   <m:mathPr>
     <m:mathFont m:val="Cambria Math"/>
@@ -3028,6 +3164,7 @@
   <w:style w:type="paragraph" w:default="1" w:styleId="Normal">
     <w:name w:val="Normal"/>
     <w:qFormat/>
+    <w:rsid w:val="004E34AA"/>
   </w:style>
   <w:style w:type="character" w:default="1" w:styleId="DefaultParagraphFont">
     <w:name w:val="Default Paragraph Font"/>
@@ -3408,7 +3545,7 @@
 </file>
 
 <file path=customXml/itemProps2.xml><?xml version="1.0" encoding="utf-8"?>
-<ds:datastoreItem xmlns:ds="http://schemas.openxmlformats.org/officeDocument/2006/customXml" ds:itemID="{CAED6E96-EB61-4226-B6C9-4D3897C50E52}">
+<ds:datastoreItem xmlns:ds="http://schemas.openxmlformats.org/officeDocument/2006/customXml" ds:itemID="{6CE08DE7-F927-4C11-A224-5BFF15D6B3CD}">
   <ds:schemaRefs>
     <ds:schemaRef ds:uri="http://schemas.openxmlformats.org/officeDocument/2006/bibliography"/>
   </ds:schemaRefs>
